--- a/Règles_codage.docx
+++ b/Règles_codage.docx
@@ -3,16 +3,51 @@
 <w:document xmlns:wpc="http://schemas.microsoft.com/office/word/2010/wordprocessingCanvas" xmlns:cx="http://schemas.microsoft.com/office/drawing/2014/chartex" xmlns:cx1="http://schemas.microsoft.com/office/drawing/2015/9/8/chartex" xmlns:cx2="http://schemas.microsoft.com/office/drawing/2015/10/21/chartex" xmlns:cx3="http://schemas.microsoft.com/office/drawing/2016/5/9/chartex" xmlns:cx4="http://schemas.microsoft.com/office/drawing/2016/5/10/chartex" xmlns:cx5="http://schemas.microsoft.com/office/drawing/2016/5/11/chartex" xmlns:cx6="http://schemas.microsoft.com/office/drawing/2016/5/12/chartex" xmlns:cx7="http://schemas.microsoft.com/office/drawing/2016/5/13/chartex" xmlns:cx8="http://schemas.microsoft.com/office/drawing/2016/5/14/chartex" xmlns:mc="http://schemas.openxmlformats.org/markup-compatibility/2006" xmlns:aink="http://schemas.microsoft.com/office/drawing/2016/ink" xmlns:am3d="http://schemas.microsoft.com/office/drawing/2017/model3d" xmlns:o="urn:schemas-microsoft-com:office:office" xmlns:r="http://schemas.openxmlformats.org/officeDocument/2006/relationships" xmlns:m="http://schemas.openxmlformats.org/officeDocument/2006/math" xmlns:v="urn:schemas-microsoft-com:vml" xmlns:wp14="http://schemas.microsoft.com/office/word/2010/wordprocessingDrawing" xmlns:wp="http://schemas.openxmlformats.org/drawingml/2006/wordprocessingDrawing" xmlns:w10="urn:schemas-microsoft-com:office:word" xmlns:w="http://schemas.openxmlformats.org/wordprocessingml/2006/main" xmlns:w14="http://schemas.microsoft.com/office/word/2010/wordml" xmlns:w15="http://schemas.microsoft.com/office/word/2012/wordml" xmlns:w16cid="http://schemas.microsoft.com/office/word/2016/wordml/cid" xmlns:w16se="http://schemas.microsoft.com/office/word/2015/wordml/symex" xmlns:wpg="http://schemas.microsoft.com/office/word/2010/wordprocessingGroup" xmlns:wpi="http://schemas.microsoft.com/office/word/2010/wordprocessingInk" xmlns:wne="http://schemas.microsoft.com/office/word/2006/wordml" xmlns:wps="http://schemas.microsoft.com/office/word/2010/wordprocessingShape" mc:Ignorable="w14 w15 w16se w16cid wp14">
   <w:body>
     <w:p>
-      <w:r>
+      <w:pPr>
+        <w:jc w:val="both"/>
+      </w:pPr>
+      <w:r>
+        <w:rPr>
+          <w:b/>
+        </w:rPr>
+        <w:t xml:space="preserve">SURETE DE FONCTIONNEMENT : </w:t>
+      </w:r>
+      <w:r>
+        <w:t xml:space="preserve">mettre en place des méthodes </w:t>
+      </w:r>
+      <w:r>
+        <w:t>(</w:t>
+      </w:r>
+      <w:r>
+        <w:t>de travail</w:t>
+      </w:r>
+      <w:r>
+        <w:t>, d’organisation, de développement, de test)</w:t>
+      </w:r>
+      <w:r>
+        <w:t xml:space="preserve"> permettant de minimiser les risques qui pourraient nuire à la finalité du projet.</w:t>
+      </w:r>
+    </w:p>
+    <w:p>
+      <w:pPr>
+        <w:rPr>
+          <w:b/>
+        </w:rPr>
+      </w:pPr>
+    </w:p>
+    <w:p>
+      <w:pPr>
+        <w:rPr>
+          <w:b/>
+        </w:rPr>
+      </w:pPr>
+      <w:r>
+        <w:rPr>
+          <w:b/>
+        </w:rPr>
         <w:t>Règles de codage</w:t>
       </w:r>
     </w:p>
-    <w:p>
-      <w:r>
-        <w:t>Dans le cadre de la sureté de fonctionnement blablabla</w:t>
-      </w:r>
-    </w:p>
-    <w:p/>
     <w:p>
       <w:pPr>
         <w:pStyle w:val="Paragraphedeliste"/>
@@ -143,8 +178,6 @@
       <w:r>
         <w:t>Prototypes dans les headers (.h)</w:t>
       </w:r>
-      <w:bookmarkStart w:id="0" w:name="_GoBack"/>
-      <w:bookmarkEnd w:id="0"/>
     </w:p>
     <w:p>
       <w:pPr>
@@ -223,6 +256,843 @@
         <w:t xml:space="preserve"> : NOM_DEFINE</w:t>
       </w:r>
     </w:p>
+    <w:p/>
+    <w:p/>
+    <w:p>
+      <w:pPr>
+        <w:rPr>
+          <w:b/>
+        </w:rPr>
+      </w:pPr>
+      <w:r>
+        <w:rPr>
+          <w:b/>
+        </w:rPr>
+        <w:t xml:space="preserve">Travail collaboratif </w:t>
+      </w:r>
+    </w:p>
+    <w:p>
+      <w:pPr>
+        <w:pStyle w:val="Paragraphedeliste"/>
+        <w:numPr>
+          <w:ilvl w:val="0"/>
+          <w:numId w:val="6"/>
+        </w:numPr>
+      </w:pPr>
+      <w:r>
+        <w:t>Définition des différentes tâches et attribution de celle-ci à chaque binôme.</w:t>
+      </w:r>
+      <w:r>
+        <w:t xml:space="preserve"> </w:t>
+      </w:r>
+    </w:p>
+    <w:p>
+      <w:pPr>
+        <w:pStyle w:val="Paragraphedeliste"/>
+        <w:numPr>
+          <w:ilvl w:val="0"/>
+          <w:numId w:val="6"/>
+        </w:numPr>
+      </w:pPr>
+      <w:r>
+        <w:t xml:space="preserve">Travail par 2 sur chaque grosse partie. </w:t>
+      </w:r>
+    </w:p>
+    <w:p>
+      <w:pPr>
+        <w:pStyle w:val="Paragraphedeliste"/>
+        <w:numPr>
+          <w:ilvl w:val="0"/>
+          <w:numId w:val="6"/>
+        </w:numPr>
+      </w:pPr>
+      <w:r>
+        <w:t>Point d’avancement à chaque début de séance (30min), l’objectif est de mettre en commun et d’évoquer les éventuels problèmes rencontrés pour mettre à profit l’expérience de chacun et minimiser la perte de temps.</w:t>
+      </w:r>
+    </w:p>
+    <w:p>
+      <w:pPr>
+        <w:pStyle w:val="Paragraphedeliste"/>
+        <w:numPr>
+          <w:ilvl w:val="0"/>
+          <w:numId w:val="6"/>
+        </w:numPr>
+      </w:pPr>
+      <w:r>
+        <w:t xml:space="preserve">A chaque fin de séance : remplir un document sur l’état d’avancement : ce qui est fait, ce qui reste à faire, ce qui pose </w:t>
+      </w:r>
+      <w:proofErr w:type="gramStart"/>
+      <w:r>
+        <w:t>problème</w:t>
+      </w:r>
+      <w:proofErr w:type="gramEnd"/>
+      <w:r>
+        <w:t>.</w:t>
+      </w:r>
+    </w:p>
+    <w:p>
+      <w:pPr>
+        <w:pStyle w:val="Paragraphedeliste"/>
+        <w:numPr>
+          <w:ilvl w:val="0"/>
+          <w:numId w:val="6"/>
+        </w:numPr>
+      </w:pPr>
+      <w:r>
+        <w:t>Mise en commun des documents sur une plateforme GitHub</w:t>
+      </w:r>
+      <w:r>
+        <w:t xml:space="preserve"> en plus des sauvegardes sur les différents </w:t>
+      </w:r>
+      <w:proofErr w:type="spellStart"/>
+      <w:r>
+        <w:t>PCs</w:t>
+      </w:r>
+      <w:proofErr w:type="spellEnd"/>
+      <w:r>
+        <w:t>.</w:t>
+      </w:r>
+    </w:p>
+    <w:p>
+      <w:pPr>
+        <w:rPr>
+          <w:b/>
+        </w:rPr>
+      </w:pPr>
+    </w:p>
+    <w:p>
+      <w:pPr>
+        <w:rPr>
+          <w:b/>
+        </w:rPr>
+      </w:pPr>
+    </w:p>
+    <w:p>
+      <w:pPr>
+        <w:rPr>
+          <w:b/>
+        </w:rPr>
+      </w:pPr>
+      <w:r>
+        <w:rPr>
+          <w:b/>
+        </w:rPr>
+        <w:t xml:space="preserve">Validation du système </w:t>
+      </w:r>
+    </w:p>
+    <w:p>
+      <w:r>
+        <w:t>Pour valider le système, nous procèderons de la manière suivante :</w:t>
+      </w:r>
+    </w:p>
+    <w:p>
+      <w:pPr>
+        <w:pStyle w:val="Paragraphedeliste"/>
+        <w:numPr>
+          <w:ilvl w:val="0"/>
+          <w:numId w:val="7"/>
+        </w:numPr>
+        <w:jc w:val="both"/>
+      </w:pPr>
+      <w:r>
+        <w:t>Test unitaire : tester chaque fonction avant de tester l’ensemble</w:t>
+      </w:r>
+      <w:r>
+        <w:t>, aide à identifier rapidement les éventuelles pannes</w:t>
+      </w:r>
+      <w:r>
+        <w:t xml:space="preserve"> (voir tableau Excel Liste_tests_unitaires.xlsx)</w:t>
+      </w:r>
+    </w:p>
+    <w:p>
+      <w:pPr>
+        <w:pStyle w:val="Paragraphedeliste"/>
+        <w:numPr>
+          <w:ilvl w:val="0"/>
+          <w:numId w:val="7"/>
+        </w:numPr>
+        <w:jc w:val="both"/>
+      </w:pPr>
+      <w:r>
+        <w:t>Test de l’ensemble</w:t>
+      </w:r>
+    </w:p>
+    <w:p>
+      <w:pPr>
+        <w:pStyle w:val="Paragraphedeliste"/>
+        <w:numPr>
+          <w:ilvl w:val="0"/>
+          <w:numId w:val="7"/>
+        </w:numPr>
+        <w:jc w:val="both"/>
+      </w:pPr>
+      <w:r>
+        <w:t xml:space="preserve">Test des différents </w:t>
+      </w:r>
+      <w:r>
+        <w:t xml:space="preserve">scénarios : </w:t>
+      </w:r>
+    </w:p>
+    <w:p>
+      <w:pPr>
+        <w:pStyle w:val="Paragraphedeliste"/>
+        <w:numPr>
+          <w:ilvl w:val="0"/>
+          <w:numId w:val="2"/>
+        </w:numPr>
+        <w:jc w:val="both"/>
+      </w:pPr>
+      <w:r>
+        <w:t>T</w:t>
+      </w:r>
+      <w:r>
+        <w:t xml:space="preserve">rame correcte : </w:t>
+      </w:r>
+      <w:r>
+        <w:t>scénario simple, être capable d’envoyer</w:t>
+      </w:r>
+      <w:r>
+        <w:t xml:space="preserve"> (injecteur)</w:t>
+      </w:r>
+      <w:r>
+        <w:t xml:space="preserve"> une trame correcte et vérifier qu’elle est bien reçue par le CAN bleu ou noir. De même, être capable de recevoir </w:t>
+      </w:r>
+      <w:r>
+        <w:t>(sniffer) une trame correcte envoyée depuis le CAN bleu ou noir.</w:t>
+      </w:r>
+    </w:p>
+    <w:p>
+      <w:pPr>
+        <w:pStyle w:val="Paragraphedeliste"/>
+        <w:numPr>
+          <w:ilvl w:val="0"/>
+          <w:numId w:val="2"/>
+        </w:numPr>
+        <w:jc w:val="both"/>
+      </w:pPr>
+      <w:r>
+        <w:lastRenderedPageBreak/>
+        <w:t>T</w:t>
+      </w:r>
+      <w:r>
+        <w:t>rame erronée : le bon nombre de bit mais pas la valeur attendue (modification de bit) / trame fausse, pas la bonne taille (nombre de bits faux)</w:t>
+      </w:r>
+      <w:r>
+        <w:t xml:space="preserve"> </w:t>
+      </w:r>
+      <w:proofErr w:type="spellStart"/>
+      <w:r>
+        <w:t>cf</w:t>
+      </w:r>
+      <w:proofErr w:type="spellEnd"/>
+      <w:r>
+        <w:t xml:space="preserve"> AMDE.</w:t>
+      </w:r>
+      <w:r>
+        <w:t xml:space="preserve"> (</w:t>
+      </w:r>
+      <w:r>
+        <w:t>Faire une l</w:t>
+      </w:r>
+      <w:r>
+        <w:t xml:space="preserve">iste </w:t>
+      </w:r>
+      <w:r>
+        <w:t xml:space="preserve">des </w:t>
+      </w:r>
+      <w:r>
+        <w:t>erreurs possibles</w:t>
+      </w:r>
+      <w:r>
+        <w:t xml:space="preserve">. Cette liste permet une réflexion sur les erreurs réalisables mais nous ne sommes pas obligés de toutes les mettre en œuvre (la partie Injecteur choisit ce qu’elle décide de réaliser).   Réflexion : </w:t>
+      </w:r>
+      <w:r>
+        <w:t>par ex une erreur sur l’identifiant est une erreur applicative, l’identifiant reste une suite de 0 et de 1 donc physiquement la trame est correcte : réflexion à avoir sur les types d’erreurs</w:t>
+      </w:r>
+      <w:r>
+        <w:t>.</w:t>
+      </w:r>
+    </w:p>
+    <w:p>
+      <w:pPr>
+        <w:pStyle w:val="Paragraphedeliste"/>
+        <w:numPr>
+          <w:ilvl w:val="0"/>
+          <w:numId w:val="2"/>
+        </w:numPr>
+        <w:jc w:val="both"/>
+      </w:pPr>
+      <w:r>
+        <w:t>Surcharge du réseau : plusieurs nœuds (STM) en même temps, comment se comporte le système ?</w:t>
+      </w:r>
+    </w:p>
+    <w:p>
+      <w:pPr>
+        <w:pStyle w:val="Paragraphedeliste"/>
+        <w:numPr>
+          <w:ilvl w:val="0"/>
+          <w:numId w:val="2"/>
+        </w:numPr>
+        <w:jc w:val="both"/>
+      </w:pPr>
+      <w:r>
+        <w:t>Mélange de scénarios : surcharge + trame erronée par ex.</w:t>
+      </w:r>
+      <w:r>
+        <w:t xml:space="preserve"> Idem, comment se comporte le système ?</w:t>
+      </w:r>
+    </w:p>
+    <w:p>
+      <w:pPr>
+        <w:pStyle w:val="NormalWeb"/>
+        <w:shd w:val="clear" w:color="auto" w:fill="FFFFFF"/>
+        <w:spacing w:before="0" w:beforeAutospacing="0" w:after="240" w:afterAutospacing="0"/>
+        <w:jc w:val="both"/>
+        <w:rPr>
+          <w:rFonts w:asciiTheme="minorHAnsi" w:hAnsiTheme="minorHAnsi" w:cs="Segoe UI"/>
+          <w:sz w:val="22"/>
+          <w:szCs w:val="22"/>
+        </w:rPr>
+      </w:pPr>
+    </w:p>
+    <w:p>
+      <w:pPr>
+        <w:pStyle w:val="NormalWeb"/>
+        <w:shd w:val="clear" w:color="auto" w:fill="FFFFFF"/>
+        <w:spacing w:before="0" w:beforeAutospacing="0" w:after="240" w:afterAutospacing="0"/>
+        <w:jc w:val="both"/>
+        <w:rPr>
+          <w:rFonts w:asciiTheme="minorHAnsi" w:hAnsiTheme="minorHAnsi" w:cs="Segoe UI"/>
+          <w:sz w:val="22"/>
+          <w:szCs w:val="22"/>
+        </w:rPr>
+      </w:pPr>
+      <w:bookmarkStart w:id="0" w:name="_GoBack"/>
+      <w:bookmarkEnd w:id="0"/>
+      <w:r>
+        <w:rPr>
+          <w:rFonts w:asciiTheme="minorHAnsi" w:hAnsiTheme="minorHAnsi" w:cs="Segoe UI"/>
+          <w:sz w:val="22"/>
+          <w:szCs w:val="22"/>
+        </w:rPr>
+        <w:t>Analyse des modes de d</w:t>
+      </w:r>
+      <w:r>
+        <w:rPr>
+          <w:rFonts w:asciiTheme="minorHAnsi" w:hAnsiTheme="minorHAnsi" w:cs="Segoe UI"/>
+          <w:sz w:val="22"/>
+          <w:szCs w:val="22"/>
+        </w:rPr>
+        <w:t>é</w:t>
+      </w:r>
+      <w:r>
+        <w:rPr>
+          <w:rFonts w:asciiTheme="minorHAnsi" w:hAnsiTheme="minorHAnsi" w:cs="Segoe UI"/>
+          <w:sz w:val="22"/>
+          <w:szCs w:val="22"/>
+        </w:rPr>
+        <w:t>faillance (AMDE)</w:t>
+      </w:r>
+      <w:r>
+        <w:rPr>
+          <w:rFonts w:asciiTheme="minorHAnsi" w:hAnsiTheme="minorHAnsi" w:cs="Segoe UI"/>
+          <w:sz w:val="22"/>
+          <w:szCs w:val="22"/>
+        </w:rPr>
+        <w:t xml:space="preserve"> pour les trames erronées et fausses</w:t>
+      </w:r>
+    </w:p>
+    <w:p>
+      <w:pPr>
+        <w:pStyle w:val="NormalWeb"/>
+        <w:shd w:val="clear" w:color="auto" w:fill="FFFFFF"/>
+        <w:spacing w:before="0" w:beforeAutospacing="0" w:after="240" w:afterAutospacing="0"/>
+        <w:jc w:val="both"/>
+        <w:rPr>
+          <w:rFonts w:asciiTheme="minorHAnsi" w:hAnsiTheme="minorHAnsi" w:cs="Segoe UI"/>
+          <w:sz w:val="22"/>
+          <w:szCs w:val="22"/>
+        </w:rPr>
+      </w:pPr>
+      <w:r>
+        <w:rPr>
+          <w:rFonts w:asciiTheme="minorHAnsi" w:hAnsiTheme="minorHAnsi" w:cs="Segoe UI"/>
+          <w:sz w:val="22"/>
+          <w:szCs w:val="22"/>
+        </w:rPr>
+        <w:t>2 types de fautes peuvent apparaitre sur un r</w:t>
+      </w:r>
+      <w:r>
+        <w:rPr>
+          <w:rFonts w:asciiTheme="minorHAnsi" w:hAnsiTheme="minorHAnsi" w:cs="Segoe UI"/>
+          <w:sz w:val="22"/>
+          <w:szCs w:val="22"/>
+        </w:rPr>
+        <w:t>é</w:t>
+      </w:r>
+      <w:r>
+        <w:rPr>
+          <w:rFonts w:asciiTheme="minorHAnsi" w:hAnsiTheme="minorHAnsi" w:cs="Segoe UI"/>
+          <w:sz w:val="22"/>
+          <w:szCs w:val="22"/>
+        </w:rPr>
+        <w:t>seau CAN, les fautes permanentes et les fautes transitoires. Les premi</w:t>
+      </w:r>
+      <w:r>
+        <w:rPr>
+          <w:rFonts w:asciiTheme="minorHAnsi" w:hAnsiTheme="minorHAnsi" w:cs="Segoe UI"/>
+          <w:sz w:val="22"/>
+          <w:szCs w:val="22"/>
+        </w:rPr>
+        <w:t>è</w:t>
+      </w:r>
+      <w:r>
+        <w:rPr>
+          <w:rFonts w:asciiTheme="minorHAnsi" w:hAnsiTheme="minorHAnsi" w:cs="Segoe UI"/>
+          <w:sz w:val="22"/>
+          <w:szCs w:val="22"/>
+        </w:rPr>
+        <w:t>res sont du</w:t>
+      </w:r>
+      <w:r>
+        <w:rPr>
+          <w:rFonts w:asciiTheme="minorHAnsi" w:hAnsiTheme="minorHAnsi" w:cs="Segoe UI"/>
+          <w:sz w:val="22"/>
+          <w:szCs w:val="22"/>
+        </w:rPr>
+        <w:t>es</w:t>
+      </w:r>
+      <w:r>
+        <w:rPr>
+          <w:rFonts w:asciiTheme="minorHAnsi" w:hAnsiTheme="minorHAnsi" w:cs="Segoe UI"/>
+          <w:sz w:val="22"/>
+          <w:szCs w:val="22"/>
+        </w:rPr>
+        <w:t xml:space="preserve"> </w:t>
+      </w:r>
+      <w:r>
+        <w:rPr>
+          <w:rFonts w:asciiTheme="minorHAnsi" w:hAnsiTheme="minorHAnsi" w:cs="Segoe UI"/>
+          <w:sz w:val="22"/>
+          <w:szCs w:val="22"/>
+        </w:rPr>
+        <w:t>à</w:t>
+      </w:r>
+      <w:r>
+        <w:rPr>
+          <w:rFonts w:asciiTheme="minorHAnsi" w:hAnsiTheme="minorHAnsi" w:cs="Segoe UI"/>
+          <w:sz w:val="22"/>
+          <w:szCs w:val="22"/>
+        </w:rPr>
+        <w:t xml:space="preserve"> des d</w:t>
+      </w:r>
+      <w:r>
+        <w:rPr>
+          <w:rFonts w:asciiTheme="minorHAnsi" w:hAnsiTheme="minorHAnsi" w:cs="Segoe UI"/>
+          <w:sz w:val="22"/>
+          <w:szCs w:val="22"/>
+        </w:rPr>
+        <w:t>é</w:t>
+      </w:r>
+      <w:r>
+        <w:rPr>
+          <w:rFonts w:asciiTheme="minorHAnsi" w:hAnsiTheme="minorHAnsi" w:cs="Segoe UI"/>
+          <w:sz w:val="22"/>
+          <w:szCs w:val="22"/>
+        </w:rPr>
+        <w:t>faillances physique</w:t>
+      </w:r>
+      <w:r>
+        <w:rPr>
+          <w:rFonts w:asciiTheme="minorHAnsi" w:hAnsiTheme="minorHAnsi" w:cs="Segoe UI"/>
+          <w:sz w:val="22"/>
+          <w:szCs w:val="22"/>
+        </w:rPr>
+        <w:t>s</w:t>
+      </w:r>
+      <w:r>
+        <w:rPr>
+          <w:rFonts w:asciiTheme="minorHAnsi" w:hAnsiTheme="minorHAnsi" w:cs="Segoe UI"/>
+          <w:sz w:val="22"/>
+          <w:szCs w:val="22"/>
+        </w:rPr>
+        <w:t xml:space="preserve"> sur le r</w:t>
+      </w:r>
+      <w:r>
+        <w:rPr>
+          <w:rFonts w:asciiTheme="minorHAnsi" w:hAnsiTheme="minorHAnsi" w:cs="Segoe UI"/>
+          <w:sz w:val="22"/>
+          <w:szCs w:val="22"/>
+        </w:rPr>
+        <w:t>é</w:t>
+      </w:r>
+      <w:r>
+        <w:rPr>
+          <w:rFonts w:asciiTheme="minorHAnsi" w:hAnsiTheme="minorHAnsi" w:cs="Segoe UI"/>
+          <w:sz w:val="22"/>
+          <w:szCs w:val="22"/>
+        </w:rPr>
+        <w:t>seau, elles sont simple</w:t>
+      </w:r>
+      <w:r>
+        <w:rPr>
+          <w:rFonts w:asciiTheme="minorHAnsi" w:hAnsiTheme="minorHAnsi" w:cs="Segoe UI"/>
+          <w:sz w:val="22"/>
+          <w:szCs w:val="22"/>
+        </w:rPr>
+        <w:t>s</w:t>
+      </w:r>
+      <w:r>
+        <w:rPr>
+          <w:rFonts w:asciiTheme="minorHAnsi" w:hAnsiTheme="minorHAnsi" w:cs="Segoe UI"/>
+          <w:sz w:val="22"/>
+          <w:szCs w:val="22"/>
+        </w:rPr>
+        <w:t xml:space="preserve"> </w:t>
+      </w:r>
+      <w:r>
+        <w:rPr>
+          <w:rFonts w:asciiTheme="minorHAnsi" w:hAnsiTheme="minorHAnsi" w:cs="Segoe UI"/>
+          <w:sz w:val="22"/>
+          <w:szCs w:val="22"/>
+        </w:rPr>
+        <w:t>à</w:t>
+      </w:r>
+      <w:r>
+        <w:rPr>
+          <w:rFonts w:asciiTheme="minorHAnsi" w:hAnsiTheme="minorHAnsi" w:cs="Segoe UI"/>
+          <w:sz w:val="22"/>
+          <w:szCs w:val="22"/>
+        </w:rPr>
+        <w:t xml:space="preserve"> identifier car </w:t>
+      </w:r>
+      <w:r>
+        <w:rPr>
+          <w:rFonts w:asciiTheme="minorHAnsi" w:hAnsiTheme="minorHAnsi" w:cs="Segoe UI"/>
+          <w:sz w:val="22"/>
+          <w:szCs w:val="22"/>
+        </w:rPr>
+        <w:t>répétables</w:t>
+      </w:r>
+      <w:r>
+        <w:rPr>
+          <w:rFonts w:asciiTheme="minorHAnsi" w:hAnsiTheme="minorHAnsi" w:cs="Segoe UI"/>
+          <w:sz w:val="22"/>
+          <w:szCs w:val="22"/>
+        </w:rPr>
+        <w:t xml:space="preserve">. Les secondes sont induites par des </w:t>
+      </w:r>
+      <w:r>
+        <w:rPr>
+          <w:rFonts w:asciiTheme="minorHAnsi" w:hAnsiTheme="minorHAnsi" w:cs="Segoe UI"/>
+          <w:sz w:val="22"/>
+          <w:szCs w:val="22"/>
+        </w:rPr>
+        <w:t>phénomènes</w:t>
+      </w:r>
+      <w:r>
+        <w:rPr>
+          <w:rFonts w:asciiTheme="minorHAnsi" w:hAnsiTheme="minorHAnsi" w:cs="Segoe UI"/>
+          <w:sz w:val="22"/>
+          <w:szCs w:val="22"/>
+        </w:rPr>
+        <w:t xml:space="preserve"> tel que des perturbations </w:t>
+      </w:r>
+      <w:r>
+        <w:rPr>
+          <w:rFonts w:asciiTheme="minorHAnsi" w:hAnsiTheme="minorHAnsi" w:cs="Segoe UI"/>
+          <w:sz w:val="22"/>
+          <w:szCs w:val="22"/>
+        </w:rPr>
+        <w:t>électromagnétiques</w:t>
+      </w:r>
+      <w:r>
+        <w:rPr>
+          <w:rFonts w:asciiTheme="minorHAnsi" w:hAnsiTheme="minorHAnsi" w:cs="Segoe UI"/>
+          <w:sz w:val="22"/>
+          <w:szCs w:val="22"/>
+        </w:rPr>
+        <w:t>, elle</w:t>
+      </w:r>
+      <w:r>
+        <w:rPr>
+          <w:rFonts w:asciiTheme="minorHAnsi" w:hAnsiTheme="minorHAnsi" w:cs="Segoe UI"/>
+          <w:sz w:val="22"/>
+          <w:szCs w:val="22"/>
+        </w:rPr>
+        <w:t>s</w:t>
+      </w:r>
+      <w:r>
+        <w:rPr>
+          <w:rFonts w:asciiTheme="minorHAnsi" w:hAnsiTheme="minorHAnsi" w:cs="Segoe UI"/>
+          <w:sz w:val="22"/>
+          <w:szCs w:val="22"/>
+        </w:rPr>
+        <w:t xml:space="preserve"> sont plus dur </w:t>
+      </w:r>
+      <w:r>
+        <w:rPr>
+          <w:rFonts w:asciiTheme="minorHAnsi" w:hAnsiTheme="minorHAnsi" w:cs="Segoe UI"/>
+          <w:sz w:val="22"/>
+          <w:szCs w:val="22"/>
+        </w:rPr>
+        <w:t>à</w:t>
+      </w:r>
+      <w:r>
+        <w:rPr>
+          <w:rFonts w:asciiTheme="minorHAnsi" w:hAnsiTheme="minorHAnsi" w:cs="Segoe UI"/>
+          <w:sz w:val="22"/>
+          <w:szCs w:val="22"/>
+        </w:rPr>
+        <w:t xml:space="preserve"> identifier </w:t>
+      </w:r>
+      <w:r>
+        <w:rPr>
+          <w:rFonts w:asciiTheme="minorHAnsi" w:hAnsiTheme="minorHAnsi" w:cs="Segoe UI"/>
+          <w:sz w:val="22"/>
+          <w:szCs w:val="22"/>
+        </w:rPr>
+        <w:t>du fait de</w:t>
+      </w:r>
+      <w:r>
+        <w:rPr>
+          <w:rFonts w:asciiTheme="minorHAnsi" w:hAnsiTheme="minorHAnsi" w:cs="Segoe UI"/>
+          <w:sz w:val="22"/>
+          <w:szCs w:val="22"/>
+        </w:rPr>
+        <w:t xml:space="preserve"> leur caract</w:t>
+      </w:r>
+      <w:r>
+        <w:rPr>
+          <w:rFonts w:asciiTheme="minorHAnsi" w:hAnsiTheme="minorHAnsi" w:cs="Segoe UI"/>
+          <w:sz w:val="22"/>
+          <w:szCs w:val="22"/>
+        </w:rPr>
+        <w:t>è</w:t>
+      </w:r>
+      <w:r>
+        <w:rPr>
+          <w:rFonts w:asciiTheme="minorHAnsi" w:hAnsiTheme="minorHAnsi" w:cs="Segoe UI"/>
+          <w:sz w:val="22"/>
+          <w:szCs w:val="22"/>
+        </w:rPr>
+        <w:t>re al</w:t>
+      </w:r>
+      <w:r>
+        <w:rPr>
+          <w:rFonts w:asciiTheme="minorHAnsi" w:hAnsiTheme="minorHAnsi" w:cs="Segoe UI"/>
+          <w:sz w:val="22"/>
+          <w:szCs w:val="22"/>
+        </w:rPr>
+        <w:t>é</w:t>
+      </w:r>
+      <w:r>
+        <w:rPr>
+          <w:rFonts w:asciiTheme="minorHAnsi" w:hAnsiTheme="minorHAnsi" w:cs="Segoe UI"/>
+          <w:sz w:val="22"/>
+          <w:szCs w:val="22"/>
+        </w:rPr>
+        <w:t>atoire.</w:t>
+      </w:r>
+    </w:p>
+    <w:p>
+      <w:pPr>
+        <w:pStyle w:val="NormalWeb"/>
+        <w:shd w:val="clear" w:color="auto" w:fill="FFFFFF"/>
+        <w:spacing w:before="0" w:beforeAutospacing="0" w:after="240" w:afterAutospacing="0"/>
+        <w:jc w:val="both"/>
+        <w:rPr>
+          <w:rFonts w:asciiTheme="minorHAnsi" w:hAnsiTheme="minorHAnsi" w:cs="Segoe UI"/>
+          <w:sz w:val="22"/>
+          <w:szCs w:val="22"/>
+        </w:rPr>
+      </w:pPr>
+      <w:r>
+        <w:rPr>
+          <w:rFonts w:asciiTheme="minorHAnsi" w:hAnsiTheme="minorHAnsi" w:cs="Segoe UI"/>
+          <w:sz w:val="22"/>
+          <w:szCs w:val="22"/>
+        </w:rPr>
+        <w:t>Ces fautes peuvent avoir diff</w:t>
+      </w:r>
+      <w:r>
+        <w:rPr>
+          <w:rFonts w:asciiTheme="minorHAnsi" w:hAnsiTheme="minorHAnsi" w:cs="Segoe UI"/>
+          <w:sz w:val="22"/>
+          <w:szCs w:val="22"/>
+        </w:rPr>
+        <w:t>é</w:t>
+      </w:r>
+      <w:r>
+        <w:rPr>
+          <w:rFonts w:asciiTheme="minorHAnsi" w:hAnsiTheme="minorHAnsi" w:cs="Segoe UI"/>
+          <w:sz w:val="22"/>
+          <w:szCs w:val="22"/>
+        </w:rPr>
+        <w:t>rents effets sur le syst</w:t>
+      </w:r>
+      <w:r>
+        <w:rPr>
+          <w:rFonts w:asciiTheme="minorHAnsi" w:hAnsiTheme="minorHAnsi" w:cs="Segoe UI"/>
+          <w:sz w:val="22"/>
+          <w:szCs w:val="22"/>
+        </w:rPr>
+        <w:t>è</w:t>
+      </w:r>
+      <w:r>
+        <w:rPr>
+          <w:rFonts w:asciiTheme="minorHAnsi" w:hAnsiTheme="minorHAnsi" w:cs="Segoe UI"/>
+          <w:sz w:val="22"/>
+          <w:szCs w:val="22"/>
+        </w:rPr>
+        <w:t xml:space="preserve">me : De l'information perdue Information </w:t>
+      </w:r>
+      <w:proofErr w:type="gramStart"/>
+      <w:r>
+        <w:rPr>
+          <w:rFonts w:asciiTheme="minorHAnsi" w:hAnsiTheme="minorHAnsi" w:cs="Segoe UI"/>
+          <w:sz w:val="22"/>
+          <w:szCs w:val="22"/>
+        </w:rPr>
+        <w:t>erron</w:t>
+      </w:r>
+      <w:r>
+        <w:rPr>
+          <w:rFonts w:asciiTheme="minorHAnsi" w:hAnsiTheme="minorHAnsi" w:cs="Segoe UI"/>
+          <w:sz w:val="22"/>
+          <w:szCs w:val="22"/>
+        </w:rPr>
+        <w:t>é</w:t>
+      </w:r>
+      <w:r>
+        <w:rPr>
+          <w:rFonts w:asciiTheme="minorHAnsi" w:hAnsiTheme="minorHAnsi" w:cs="Segoe UI"/>
+          <w:sz w:val="22"/>
+          <w:szCs w:val="22"/>
+        </w:rPr>
+        <w:t>e</w:t>
+      </w:r>
+      <w:proofErr w:type="gramEnd"/>
+      <w:r>
+        <w:rPr>
+          <w:rFonts w:asciiTheme="minorHAnsi" w:hAnsiTheme="minorHAnsi" w:cs="Segoe UI"/>
+          <w:sz w:val="22"/>
+          <w:szCs w:val="22"/>
+        </w:rPr>
+        <w:t xml:space="preserve"> (</w:t>
+      </w:r>
+      <w:proofErr w:type="spellStart"/>
+      <w:r>
+        <w:rPr>
+          <w:rFonts w:asciiTheme="minorHAnsi" w:hAnsiTheme="minorHAnsi" w:cs="Segoe UI"/>
+          <w:sz w:val="22"/>
+          <w:szCs w:val="22"/>
+        </w:rPr>
+        <w:t>correctness</w:t>
+      </w:r>
+      <w:proofErr w:type="spellEnd"/>
+      <w:r>
+        <w:rPr>
+          <w:rFonts w:asciiTheme="minorHAnsi" w:hAnsiTheme="minorHAnsi" w:cs="Segoe UI"/>
+          <w:sz w:val="22"/>
+          <w:szCs w:val="22"/>
+        </w:rPr>
+        <w:t xml:space="preserve">) Information </w:t>
+      </w:r>
+      <w:proofErr w:type="spellStart"/>
+      <w:r>
+        <w:rPr>
+          <w:rFonts w:asciiTheme="minorHAnsi" w:hAnsiTheme="minorHAnsi" w:cs="Segoe UI"/>
+          <w:sz w:val="22"/>
+          <w:szCs w:val="22"/>
+        </w:rPr>
+        <w:t>Retardee</w:t>
+      </w:r>
+      <w:proofErr w:type="spellEnd"/>
+      <w:r>
+        <w:rPr>
+          <w:rFonts w:asciiTheme="minorHAnsi" w:hAnsiTheme="minorHAnsi" w:cs="Segoe UI"/>
+          <w:sz w:val="22"/>
+          <w:szCs w:val="22"/>
+        </w:rPr>
+        <w:t xml:space="preserve"> (</w:t>
+      </w:r>
+      <w:proofErr w:type="spellStart"/>
+      <w:r>
+        <w:rPr>
+          <w:rFonts w:asciiTheme="minorHAnsi" w:hAnsiTheme="minorHAnsi" w:cs="Segoe UI"/>
+          <w:sz w:val="22"/>
+          <w:szCs w:val="22"/>
+        </w:rPr>
+        <w:t>Temporally</w:t>
+      </w:r>
+      <w:proofErr w:type="spellEnd"/>
+      <w:r>
+        <w:rPr>
+          <w:rFonts w:asciiTheme="minorHAnsi" w:hAnsiTheme="minorHAnsi" w:cs="Segoe UI"/>
+          <w:sz w:val="22"/>
+          <w:szCs w:val="22"/>
+        </w:rPr>
+        <w:t xml:space="preserve"> </w:t>
+      </w:r>
+      <w:proofErr w:type="spellStart"/>
+      <w:r>
+        <w:rPr>
+          <w:rFonts w:asciiTheme="minorHAnsi" w:hAnsiTheme="minorHAnsi" w:cs="Segoe UI"/>
+          <w:sz w:val="22"/>
+          <w:szCs w:val="22"/>
+        </w:rPr>
+        <w:t>invalid</w:t>
+      </w:r>
+      <w:proofErr w:type="spellEnd"/>
+      <w:r>
+        <w:rPr>
+          <w:rFonts w:asciiTheme="minorHAnsi" w:hAnsiTheme="minorHAnsi" w:cs="Segoe UI"/>
+          <w:sz w:val="22"/>
+          <w:szCs w:val="22"/>
+        </w:rPr>
+        <w:t xml:space="preserve"> information) Surcharge du trafic</w:t>
+      </w:r>
+    </w:p>
+    <w:p>
+      <w:pPr>
+        <w:pStyle w:val="NormalWeb"/>
+        <w:shd w:val="clear" w:color="auto" w:fill="FFFFFF"/>
+        <w:spacing w:before="0" w:beforeAutospacing="0"/>
+        <w:rPr>
+          <w:rFonts w:asciiTheme="minorHAnsi" w:hAnsiTheme="minorHAnsi" w:cs="Segoe UI"/>
+          <w:color w:val="24292E"/>
+          <w:sz w:val="22"/>
+          <w:szCs w:val="22"/>
+        </w:rPr>
+      </w:pPr>
+      <w:r>
+        <w:rPr>
+          <w:rFonts w:asciiTheme="minorHAnsi" w:hAnsiTheme="minorHAnsi" w:cs="Segoe UI"/>
+          <w:sz w:val="22"/>
+          <w:szCs w:val="22"/>
+        </w:rPr>
+        <w:t>Source : </w:t>
+      </w:r>
+      <w:hyperlink r:id="rId7" w:history="1">
+        <w:r>
+          <w:rPr>
+            <w:rStyle w:val="Lienhypertexte"/>
+            <w:rFonts w:asciiTheme="minorHAnsi" w:hAnsiTheme="minorHAnsi" w:cs="Segoe UI"/>
+            <w:color w:val="0366D6"/>
+            <w:sz w:val="22"/>
+            <w:szCs w:val="22"/>
+            <w:u w:val="none"/>
+          </w:rPr>
+          <w:t>https://hal.archives-ouvertes.fr/hal-00321438/document</w:t>
+        </w:r>
+      </w:hyperlink>
+    </w:p>
+    <w:p/>
+    <w:p/>
+    <w:p/>
+    <w:p/>
+    <w:p/>
     <w:sectPr>
       <w:pgSz w:w="11906" w:h="16838"/>
       <w:pgMar w:top="1417" w:right="1417" w:bottom="1417" w:left="1417" w:header="708" w:footer="708" w:gutter="0"/>
@@ -233,9 +1103,622 @@
 </w:document>
 </file>
 
+<file path=word/endnotes.xml><?xml version="1.0" encoding="utf-8"?>
+<w:endnotes xmlns:wpc="http://schemas.microsoft.com/office/word/2010/wordprocessingCanvas" xmlns:cx="http://schemas.microsoft.com/office/drawing/2014/chartex" xmlns:cx1="http://schemas.microsoft.com/office/drawing/2015/9/8/chartex" xmlns:cx2="http://schemas.microsoft.com/office/drawing/2015/10/21/chartex" xmlns:cx3="http://schemas.microsoft.com/office/drawing/2016/5/9/chartex" xmlns:cx4="http://schemas.microsoft.com/office/drawing/2016/5/10/chartex" xmlns:cx5="http://schemas.microsoft.com/office/drawing/2016/5/11/chartex" xmlns:cx6="http://schemas.microsoft.com/office/drawing/2016/5/12/chartex" xmlns:cx7="http://schemas.microsoft.com/office/drawing/2016/5/13/chartex" xmlns:cx8="http://schemas.microsoft.com/office/drawing/2016/5/14/chartex" xmlns:mc="http://schemas.openxmlformats.org/markup-compatibility/2006" xmlns:aink="http://schemas.microsoft.com/office/drawing/2016/ink" xmlns:am3d="http://schemas.microsoft.com/office/drawing/2017/model3d" xmlns:o="urn:schemas-microsoft-com:office:office" xmlns:r="http://schemas.openxmlformats.org/officeDocument/2006/relationships" xmlns:m="http://schemas.openxmlformats.org/officeDocument/2006/math" xmlns:v="urn:schemas-microsoft-com:vml" xmlns:wp14="http://schemas.microsoft.com/office/word/2010/wordprocessingDrawing" xmlns:wp="http://schemas.openxmlformats.org/drawingml/2006/wordprocessingDrawing" xmlns:w10="urn:schemas-microsoft-com:office:word" xmlns:w="http://schemas.openxmlformats.org/wordprocessingml/2006/main" xmlns:w14="http://schemas.microsoft.com/office/word/2010/wordml" xmlns:w15="http://schemas.microsoft.com/office/word/2012/wordml" xmlns:w16cid="http://schemas.microsoft.com/office/word/2016/wordml/cid" xmlns:w16se="http://schemas.microsoft.com/office/word/2015/wordml/symex" xmlns:wpg="http://schemas.microsoft.com/office/word/2010/wordprocessingGroup" xmlns:wpi="http://schemas.microsoft.com/office/word/2010/wordprocessingInk" xmlns:wne="http://schemas.microsoft.com/office/word/2006/wordml" xmlns:wps="http://schemas.microsoft.com/office/word/2010/wordprocessingShape" mc:Ignorable="w14 w15 w16se w16cid wp14">
+  <w:endnote w:type="separator" w:id="-1">
+    <w:p>
+      <w:pPr>
+        <w:spacing w:after="0" w:line="240" w:lineRule="auto"/>
+      </w:pPr>
+      <w:r>
+        <w:separator/>
+      </w:r>
+    </w:p>
+  </w:endnote>
+  <w:endnote w:type="continuationSeparator" w:id="0">
+    <w:p>
+      <w:pPr>
+        <w:spacing w:after="0" w:line="240" w:lineRule="auto"/>
+      </w:pPr>
+      <w:r>
+        <w:continuationSeparator/>
+      </w:r>
+    </w:p>
+  </w:endnote>
+</w:endnotes>
+</file>
+
+<file path=word/footnotes.xml><?xml version="1.0" encoding="utf-8"?>
+<w:footnotes xmlns:wpc="http://schemas.microsoft.com/office/word/2010/wordprocessingCanvas" xmlns:cx="http://schemas.microsoft.com/office/drawing/2014/chartex" xmlns:cx1="http://schemas.microsoft.com/office/drawing/2015/9/8/chartex" xmlns:cx2="http://schemas.microsoft.com/office/drawing/2015/10/21/chartex" xmlns:cx3="http://schemas.microsoft.com/office/drawing/2016/5/9/chartex" xmlns:cx4="http://schemas.microsoft.com/office/drawing/2016/5/10/chartex" xmlns:cx5="http://schemas.microsoft.com/office/drawing/2016/5/11/chartex" xmlns:cx6="http://schemas.microsoft.com/office/drawing/2016/5/12/chartex" xmlns:cx7="http://schemas.microsoft.com/office/drawing/2016/5/13/chartex" xmlns:cx8="http://schemas.microsoft.com/office/drawing/2016/5/14/chartex" xmlns:mc="http://schemas.openxmlformats.org/markup-compatibility/2006" xmlns:aink="http://schemas.microsoft.com/office/drawing/2016/ink" xmlns:am3d="http://schemas.microsoft.com/office/drawing/2017/model3d" xmlns:o="urn:schemas-microsoft-com:office:office" xmlns:r="http://schemas.openxmlformats.org/officeDocument/2006/relationships" xmlns:m="http://schemas.openxmlformats.org/officeDocument/2006/math" xmlns:v="urn:schemas-microsoft-com:vml" xmlns:wp14="http://schemas.microsoft.com/office/word/2010/wordprocessingDrawing" xmlns:wp="http://schemas.openxmlformats.org/drawingml/2006/wordprocessingDrawing" xmlns:w10="urn:schemas-microsoft-com:office:word" xmlns:w="http://schemas.openxmlformats.org/wordprocessingml/2006/main" xmlns:w14="http://schemas.microsoft.com/office/word/2010/wordml" xmlns:w15="http://schemas.microsoft.com/office/word/2012/wordml" xmlns:w16cid="http://schemas.microsoft.com/office/word/2016/wordml/cid" xmlns:w16se="http://schemas.microsoft.com/office/word/2015/wordml/symex" xmlns:wpg="http://schemas.microsoft.com/office/word/2010/wordprocessingGroup" xmlns:wpi="http://schemas.microsoft.com/office/word/2010/wordprocessingInk" xmlns:wne="http://schemas.microsoft.com/office/word/2006/wordml" xmlns:wps="http://schemas.microsoft.com/office/word/2010/wordprocessingShape" mc:Ignorable="w14 w15 w16se w16cid wp14">
+  <w:footnote w:type="separator" w:id="-1">
+    <w:p>
+      <w:pPr>
+        <w:spacing w:after="0" w:line="240" w:lineRule="auto"/>
+      </w:pPr>
+      <w:r>
+        <w:separator/>
+      </w:r>
+    </w:p>
+  </w:footnote>
+  <w:footnote w:type="continuationSeparator" w:id="0">
+    <w:p>
+      <w:pPr>
+        <w:spacing w:after="0" w:line="240" w:lineRule="auto"/>
+      </w:pPr>
+      <w:r>
+        <w:continuationSeparator/>
+      </w:r>
+    </w:p>
+  </w:footnote>
+</w:footnotes>
+</file>
+
 <file path=word/numbering.xml><?xml version="1.0" encoding="utf-8"?>
 <w:numbering xmlns:wpc="http://schemas.microsoft.com/office/word/2010/wordprocessingCanvas" xmlns:cx="http://schemas.microsoft.com/office/drawing/2014/chartex" xmlns:cx1="http://schemas.microsoft.com/office/drawing/2015/9/8/chartex" xmlns:cx2="http://schemas.microsoft.com/office/drawing/2015/10/21/chartex" xmlns:cx3="http://schemas.microsoft.com/office/drawing/2016/5/9/chartex" xmlns:cx4="http://schemas.microsoft.com/office/drawing/2016/5/10/chartex" xmlns:cx5="http://schemas.microsoft.com/office/drawing/2016/5/11/chartex" xmlns:cx6="http://schemas.microsoft.com/office/drawing/2016/5/12/chartex" xmlns:cx7="http://schemas.microsoft.com/office/drawing/2016/5/13/chartex" xmlns:cx8="http://schemas.microsoft.com/office/drawing/2016/5/14/chartex" xmlns:mc="http://schemas.openxmlformats.org/markup-compatibility/2006" xmlns:aink="http://schemas.microsoft.com/office/drawing/2016/ink" xmlns:am3d="http://schemas.microsoft.com/office/drawing/2017/model3d" xmlns:o="urn:schemas-microsoft-com:office:office" xmlns:r="http://schemas.openxmlformats.org/officeDocument/2006/relationships" xmlns:m="http://schemas.openxmlformats.org/officeDocument/2006/math" xmlns:v="urn:schemas-microsoft-com:vml" xmlns:wp14="http://schemas.microsoft.com/office/word/2010/wordprocessingDrawing" xmlns:wp="http://schemas.openxmlformats.org/drawingml/2006/wordprocessingDrawing" xmlns:w10="urn:schemas-microsoft-com:office:word" xmlns:w="http://schemas.openxmlformats.org/wordprocessingml/2006/main" xmlns:w14="http://schemas.microsoft.com/office/word/2010/wordml" xmlns:w15="http://schemas.microsoft.com/office/word/2012/wordml" xmlns:w16cid="http://schemas.microsoft.com/office/word/2016/wordml/cid" xmlns:w16se="http://schemas.microsoft.com/office/word/2015/wordml/symex" xmlns:wpg="http://schemas.microsoft.com/office/word/2010/wordprocessingGroup" xmlns:wpi="http://schemas.microsoft.com/office/word/2010/wordprocessingInk" xmlns:wne="http://schemas.microsoft.com/office/word/2006/wordml" xmlns:wps="http://schemas.microsoft.com/office/word/2010/wordprocessingShape" mc:Ignorable="w14 w15 w16se w16cid wp14">
   <w:abstractNum w:abstractNumId="0" w15:restartNumberingAfterBreak="0">
+    <w:nsid w:val="01B411E1"/>
+    <w:multiLevelType w:val="hybridMultilevel"/>
+    <w:tmpl w:val="1A045CA2"/>
+    <w:lvl w:ilvl="0" w:tplc="040C0001">
+      <w:start w:val="1"/>
+      <w:numFmt w:val="bullet"/>
+      <w:lvlText w:val=""/>
+      <w:lvlJc w:val="left"/>
+      <w:pPr>
+        <w:ind w:left="720" w:hanging="360"/>
+      </w:pPr>
+      <w:rPr>
+        <w:rFonts w:ascii="Symbol" w:hAnsi="Symbol" w:hint="default"/>
+      </w:rPr>
+    </w:lvl>
+    <w:lvl w:ilvl="1" w:tplc="040C0003" w:tentative="1">
+      <w:start w:val="1"/>
+      <w:numFmt w:val="bullet"/>
+      <w:lvlText w:val="o"/>
+      <w:lvlJc w:val="left"/>
+      <w:pPr>
+        <w:ind w:left="1440" w:hanging="360"/>
+      </w:pPr>
+      <w:rPr>
+        <w:rFonts w:ascii="Courier New" w:hAnsi="Courier New" w:cs="Courier New" w:hint="default"/>
+      </w:rPr>
+    </w:lvl>
+    <w:lvl w:ilvl="2" w:tplc="040C0005" w:tentative="1">
+      <w:start w:val="1"/>
+      <w:numFmt w:val="bullet"/>
+      <w:lvlText w:val=""/>
+      <w:lvlJc w:val="left"/>
+      <w:pPr>
+        <w:ind w:left="2160" w:hanging="360"/>
+      </w:pPr>
+      <w:rPr>
+        <w:rFonts w:ascii="Wingdings" w:hAnsi="Wingdings" w:hint="default"/>
+      </w:rPr>
+    </w:lvl>
+    <w:lvl w:ilvl="3" w:tplc="040C0001" w:tentative="1">
+      <w:start w:val="1"/>
+      <w:numFmt w:val="bullet"/>
+      <w:lvlText w:val=""/>
+      <w:lvlJc w:val="left"/>
+      <w:pPr>
+        <w:ind w:left="2880" w:hanging="360"/>
+      </w:pPr>
+      <w:rPr>
+        <w:rFonts w:ascii="Symbol" w:hAnsi="Symbol" w:hint="default"/>
+      </w:rPr>
+    </w:lvl>
+    <w:lvl w:ilvl="4" w:tplc="040C0003" w:tentative="1">
+      <w:start w:val="1"/>
+      <w:numFmt w:val="bullet"/>
+      <w:lvlText w:val="o"/>
+      <w:lvlJc w:val="left"/>
+      <w:pPr>
+        <w:ind w:left="3600" w:hanging="360"/>
+      </w:pPr>
+      <w:rPr>
+        <w:rFonts w:ascii="Courier New" w:hAnsi="Courier New" w:cs="Courier New" w:hint="default"/>
+      </w:rPr>
+    </w:lvl>
+    <w:lvl w:ilvl="5" w:tplc="040C0005" w:tentative="1">
+      <w:start w:val="1"/>
+      <w:numFmt w:val="bullet"/>
+      <w:lvlText w:val=""/>
+      <w:lvlJc w:val="left"/>
+      <w:pPr>
+        <w:ind w:left="4320" w:hanging="360"/>
+      </w:pPr>
+      <w:rPr>
+        <w:rFonts w:ascii="Wingdings" w:hAnsi="Wingdings" w:hint="default"/>
+      </w:rPr>
+    </w:lvl>
+    <w:lvl w:ilvl="6" w:tplc="040C0001" w:tentative="1">
+      <w:start w:val="1"/>
+      <w:numFmt w:val="bullet"/>
+      <w:lvlText w:val=""/>
+      <w:lvlJc w:val="left"/>
+      <w:pPr>
+        <w:ind w:left="5040" w:hanging="360"/>
+      </w:pPr>
+      <w:rPr>
+        <w:rFonts w:ascii="Symbol" w:hAnsi="Symbol" w:hint="default"/>
+      </w:rPr>
+    </w:lvl>
+    <w:lvl w:ilvl="7" w:tplc="040C0003" w:tentative="1">
+      <w:start w:val="1"/>
+      <w:numFmt w:val="bullet"/>
+      <w:lvlText w:val="o"/>
+      <w:lvlJc w:val="left"/>
+      <w:pPr>
+        <w:ind w:left="5760" w:hanging="360"/>
+      </w:pPr>
+      <w:rPr>
+        <w:rFonts w:ascii="Courier New" w:hAnsi="Courier New" w:cs="Courier New" w:hint="default"/>
+      </w:rPr>
+    </w:lvl>
+    <w:lvl w:ilvl="8" w:tplc="040C0005" w:tentative="1">
+      <w:start w:val="1"/>
+      <w:numFmt w:val="bullet"/>
+      <w:lvlText w:val=""/>
+      <w:lvlJc w:val="left"/>
+      <w:pPr>
+        <w:ind w:left="6480" w:hanging="360"/>
+      </w:pPr>
+      <w:rPr>
+        <w:rFonts w:ascii="Wingdings" w:hAnsi="Wingdings" w:hint="default"/>
+      </w:rPr>
+    </w:lvl>
+  </w:abstractNum>
+  <w:abstractNum w:abstractNumId="1" w15:restartNumberingAfterBreak="0">
+    <w:nsid w:val="02FD6529"/>
+    <w:multiLevelType w:val="hybridMultilevel"/>
+    <w:tmpl w:val="4EDEF942"/>
+    <w:lvl w:ilvl="0" w:tplc="040C0001">
+      <w:start w:val="1"/>
+      <w:numFmt w:val="bullet"/>
+      <w:lvlText w:val=""/>
+      <w:lvlJc w:val="left"/>
+      <w:pPr>
+        <w:ind w:left="720" w:hanging="360"/>
+      </w:pPr>
+      <w:rPr>
+        <w:rFonts w:ascii="Symbol" w:hAnsi="Symbol" w:hint="default"/>
+      </w:rPr>
+    </w:lvl>
+    <w:lvl w:ilvl="1" w:tplc="040C0003" w:tentative="1">
+      <w:start w:val="1"/>
+      <w:numFmt w:val="bullet"/>
+      <w:lvlText w:val="o"/>
+      <w:lvlJc w:val="left"/>
+      <w:pPr>
+        <w:ind w:left="1440" w:hanging="360"/>
+      </w:pPr>
+      <w:rPr>
+        <w:rFonts w:ascii="Courier New" w:hAnsi="Courier New" w:cs="Courier New" w:hint="default"/>
+      </w:rPr>
+    </w:lvl>
+    <w:lvl w:ilvl="2" w:tplc="040C0005" w:tentative="1">
+      <w:start w:val="1"/>
+      <w:numFmt w:val="bullet"/>
+      <w:lvlText w:val=""/>
+      <w:lvlJc w:val="left"/>
+      <w:pPr>
+        <w:ind w:left="2160" w:hanging="360"/>
+      </w:pPr>
+      <w:rPr>
+        <w:rFonts w:ascii="Wingdings" w:hAnsi="Wingdings" w:hint="default"/>
+      </w:rPr>
+    </w:lvl>
+    <w:lvl w:ilvl="3" w:tplc="040C0001" w:tentative="1">
+      <w:start w:val="1"/>
+      <w:numFmt w:val="bullet"/>
+      <w:lvlText w:val=""/>
+      <w:lvlJc w:val="left"/>
+      <w:pPr>
+        <w:ind w:left="2880" w:hanging="360"/>
+      </w:pPr>
+      <w:rPr>
+        <w:rFonts w:ascii="Symbol" w:hAnsi="Symbol" w:hint="default"/>
+      </w:rPr>
+    </w:lvl>
+    <w:lvl w:ilvl="4" w:tplc="040C0003" w:tentative="1">
+      <w:start w:val="1"/>
+      <w:numFmt w:val="bullet"/>
+      <w:lvlText w:val="o"/>
+      <w:lvlJc w:val="left"/>
+      <w:pPr>
+        <w:ind w:left="3600" w:hanging="360"/>
+      </w:pPr>
+      <w:rPr>
+        <w:rFonts w:ascii="Courier New" w:hAnsi="Courier New" w:cs="Courier New" w:hint="default"/>
+      </w:rPr>
+    </w:lvl>
+    <w:lvl w:ilvl="5" w:tplc="040C0005" w:tentative="1">
+      <w:start w:val="1"/>
+      <w:numFmt w:val="bullet"/>
+      <w:lvlText w:val=""/>
+      <w:lvlJc w:val="left"/>
+      <w:pPr>
+        <w:ind w:left="4320" w:hanging="360"/>
+      </w:pPr>
+      <w:rPr>
+        <w:rFonts w:ascii="Wingdings" w:hAnsi="Wingdings" w:hint="default"/>
+      </w:rPr>
+    </w:lvl>
+    <w:lvl w:ilvl="6" w:tplc="040C0001" w:tentative="1">
+      <w:start w:val="1"/>
+      <w:numFmt w:val="bullet"/>
+      <w:lvlText w:val=""/>
+      <w:lvlJc w:val="left"/>
+      <w:pPr>
+        <w:ind w:left="5040" w:hanging="360"/>
+      </w:pPr>
+      <w:rPr>
+        <w:rFonts w:ascii="Symbol" w:hAnsi="Symbol" w:hint="default"/>
+      </w:rPr>
+    </w:lvl>
+    <w:lvl w:ilvl="7" w:tplc="040C0003" w:tentative="1">
+      <w:start w:val="1"/>
+      <w:numFmt w:val="bullet"/>
+      <w:lvlText w:val="o"/>
+      <w:lvlJc w:val="left"/>
+      <w:pPr>
+        <w:ind w:left="5760" w:hanging="360"/>
+      </w:pPr>
+      <w:rPr>
+        <w:rFonts w:ascii="Courier New" w:hAnsi="Courier New" w:cs="Courier New" w:hint="default"/>
+      </w:rPr>
+    </w:lvl>
+    <w:lvl w:ilvl="8" w:tplc="040C0005" w:tentative="1">
+      <w:start w:val="1"/>
+      <w:numFmt w:val="bullet"/>
+      <w:lvlText w:val=""/>
+      <w:lvlJc w:val="left"/>
+      <w:pPr>
+        <w:ind w:left="6480" w:hanging="360"/>
+      </w:pPr>
+      <w:rPr>
+        <w:rFonts w:ascii="Wingdings" w:hAnsi="Wingdings" w:hint="default"/>
+      </w:rPr>
+    </w:lvl>
+  </w:abstractNum>
+  <w:abstractNum w:abstractNumId="2" w15:restartNumberingAfterBreak="0">
+    <w:nsid w:val="263F66A7"/>
+    <w:multiLevelType w:val="hybridMultilevel"/>
+    <w:tmpl w:val="AAF0662A"/>
+    <w:lvl w:ilvl="0" w:tplc="6CFC7426">
+      <w:numFmt w:val="bullet"/>
+      <w:lvlText w:val="-"/>
+      <w:lvlJc w:val="left"/>
+      <w:pPr>
+        <w:ind w:left="720" w:hanging="360"/>
+      </w:pPr>
+      <w:rPr>
+        <w:rFonts w:ascii="Calibri" w:eastAsiaTheme="minorHAnsi" w:hAnsi="Calibri" w:cstheme="minorBidi" w:hint="default"/>
+      </w:rPr>
+    </w:lvl>
+    <w:lvl w:ilvl="1" w:tplc="040C0003" w:tentative="1">
+      <w:start w:val="1"/>
+      <w:numFmt w:val="bullet"/>
+      <w:lvlText w:val="o"/>
+      <w:lvlJc w:val="left"/>
+      <w:pPr>
+        <w:ind w:left="1440" w:hanging="360"/>
+      </w:pPr>
+      <w:rPr>
+        <w:rFonts w:ascii="Courier New" w:hAnsi="Courier New" w:cs="Courier New" w:hint="default"/>
+      </w:rPr>
+    </w:lvl>
+    <w:lvl w:ilvl="2" w:tplc="040C0005" w:tentative="1">
+      <w:start w:val="1"/>
+      <w:numFmt w:val="bullet"/>
+      <w:lvlText w:val=""/>
+      <w:lvlJc w:val="left"/>
+      <w:pPr>
+        <w:ind w:left="2160" w:hanging="360"/>
+      </w:pPr>
+      <w:rPr>
+        <w:rFonts w:ascii="Wingdings" w:hAnsi="Wingdings" w:hint="default"/>
+      </w:rPr>
+    </w:lvl>
+    <w:lvl w:ilvl="3" w:tplc="040C0001" w:tentative="1">
+      <w:start w:val="1"/>
+      <w:numFmt w:val="bullet"/>
+      <w:lvlText w:val=""/>
+      <w:lvlJc w:val="left"/>
+      <w:pPr>
+        <w:ind w:left="2880" w:hanging="360"/>
+      </w:pPr>
+      <w:rPr>
+        <w:rFonts w:ascii="Symbol" w:hAnsi="Symbol" w:hint="default"/>
+      </w:rPr>
+    </w:lvl>
+    <w:lvl w:ilvl="4" w:tplc="040C0003" w:tentative="1">
+      <w:start w:val="1"/>
+      <w:numFmt w:val="bullet"/>
+      <w:lvlText w:val="o"/>
+      <w:lvlJc w:val="left"/>
+      <w:pPr>
+        <w:ind w:left="3600" w:hanging="360"/>
+      </w:pPr>
+      <w:rPr>
+        <w:rFonts w:ascii="Courier New" w:hAnsi="Courier New" w:cs="Courier New" w:hint="default"/>
+      </w:rPr>
+    </w:lvl>
+    <w:lvl w:ilvl="5" w:tplc="040C0005" w:tentative="1">
+      <w:start w:val="1"/>
+      <w:numFmt w:val="bullet"/>
+      <w:lvlText w:val=""/>
+      <w:lvlJc w:val="left"/>
+      <w:pPr>
+        <w:ind w:left="4320" w:hanging="360"/>
+      </w:pPr>
+      <w:rPr>
+        <w:rFonts w:ascii="Wingdings" w:hAnsi="Wingdings" w:hint="default"/>
+      </w:rPr>
+    </w:lvl>
+    <w:lvl w:ilvl="6" w:tplc="040C0001" w:tentative="1">
+      <w:start w:val="1"/>
+      <w:numFmt w:val="bullet"/>
+      <w:lvlText w:val=""/>
+      <w:lvlJc w:val="left"/>
+      <w:pPr>
+        <w:ind w:left="5040" w:hanging="360"/>
+      </w:pPr>
+      <w:rPr>
+        <w:rFonts w:ascii="Symbol" w:hAnsi="Symbol" w:hint="default"/>
+      </w:rPr>
+    </w:lvl>
+    <w:lvl w:ilvl="7" w:tplc="040C0003" w:tentative="1">
+      <w:start w:val="1"/>
+      <w:numFmt w:val="bullet"/>
+      <w:lvlText w:val="o"/>
+      <w:lvlJc w:val="left"/>
+      <w:pPr>
+        <w:ind w:left="5760" w:hanging="360"/>
+      </w:pPr>
+      <w:rPr>
+        <w:rFonts w:ascii="Courier New" w:hAnsi="Courier New" w:cs="Courier New" w:hint="default"/>
+      </w:rPr>
+    </w:lvl>
+    <w:lvl w:ilvl="8" w:tplc="040C0005" w:tentative="1">
+      <w:start w:val="1"/>
+      <w:numFmt w:val="bullet"/>
+      <w:lvlText w:val=""/>
+      <w:lvlJc w:val="left"/>
+      <w:pPr>
+        <w:ind w:left="6480" w:hanging="360"/>
+      </w:pPr>
+      <w:rPr>
+        <w:rFonts w:ascii="Wingdings" w:hAnsi="Wingdings" w:hint="default"/>
+      </w:rPr>
+    </w:lvl>
+  </w:abstractNum>
+  <w:abstractNum w:abstractNumId="3" w15:restartNumberingAfterBreak="0">
+    <w:nsid w:val="321F08BC"/>
+    <w:multiLevelType w:val="hybridMultilevel"/>
+    <w:tmpl w:val="5772091E"/>
+    <w:lvl w:ilvl="0" w:tplc="6CFC7426">
+      <w:numFmt w:val="bullet"/>
+      <w:lvlText w:val="-"/>
+      <w:lvlJc w:val="left"/>
+      <w:pPr>
+        <w:ind w:left="720" w:hanging="360"/>
+      </w:pPr>
+      <w:rPr>
+        <w:rFonts w:ascii="Calibri" w:eastAsiaTheme="minorHAnsi" w:hAnsi="Calibri" w:cstheme="minorBidi" w:hint="default"/>
+      </w:rPr>
+    </w:lvl>
+    <w:lvl w:ilvl="1" w:tplc="040C0003" w:tentative="1">
+      <w:start w:val="1"/>
+      <w:numFmt w:val="bullet"/>
+      <w:lvlText w:val="o"/>
+      <w:lvlJc w:val="left"/>
+      <w:pPr>
+        <w:ind w:left="1440" w:hanging="360"/>
+      </w:pPr>
+      <w:rPr>
+        <w:rFonts w:ascii="Courier New" w:hAnsi="Courier New" w:cs="Courier New" w:hint="default"/>
+      </w:rPr>
+    </w:lvl>
+    <w:lvl w:ilvl="2" w:tplc="040C0005" w:tentative="1">
+      <w:start w:val="1"/>
+      <w:numFmt w:val="bullet"/>
+      <w:lvlText w:val=""/>
+      <w:lvlJc w:val="left"/>
+      <w:pPr>
+        <w:ind w:left="2160" w:hanging="360"/>
+      </w:pPr>
+      <w:rPr>
+        <w:rFonts w:ascii="Wingdings" w:hAnsi="Wingdings" w:hint="default"/>
+      </w:rPr>
+    </w:lvl>
+    <w:lvl w:ilvl="3" w:tplc="040C0001" w:tentative="1">
+      <w:start w:val="1"/>
+      <w:numFmt w:val="bullet"/>
+      <w:lvlText w:val=""/>
+      <w:lvlJc w:val="left"/>
+      <w:pPr>
+        <w:ind w:left="2880" w:hanging="360"/>
+      </w:pPr>
+      <w:rPr>
+        <w:rFonts w:ascii="Symbol" w:hAnsi="Symbol" w:hint="default"/>
+      </w:rPr>
+    </w:lvl>
+    <w:lvl w:ilvl="4" w:tplc="040C0003" w:tentative="1">
+      <w:start w:val="1"/>
+      <w:numFmt w:val="bullet"/>
+      <w:lvlText w:val="o"/>
+      <w:lvlJc w:val="left"/>
+      <w:pPr>
+        <w:ind w:left="3600" w:hanging="360"/>
+      </w:pPr>
+      <w:rPr>
+        <w:rFonts w:ascii="Courier New" w:hAnsi="Courier New" w:cs="Courier New" w:hint="default"/>
+      </w:rPr>
+    </w:lvl>
+    <w:lvl w:ilvl="5" w:tplc="040C0005" w:tentative="1">
+      <w:start w:val="1"/>
+      <w:numFmt w:val="bullet"/>
+      <w:lvlText w:val=""/>
+      <w:lvlJc w:val="left"/>
+      <w:pPr>
+        <w:ind w:left="4320" w:hanging="360"/>
+      </w:pPr>
+      <w:rPr>
+        <w:rFonts w:ascii="Wingdings" w:hAnsi="Wingdings" w:hint="default"/>
+      </w:rPr>
+    </w:lvl>
+    <w:lvl w:ilvl="6" w:tplc="040C0001" w:tentative="1">
+      <w:start w:val="1"/>
+      <w:numFmt w:val="bullet"/>
+      <w:lvlText w:val=""/>
+      <w:lvlJc w:val="left"/>
+      <w:pPr>
+        <w:ind w:left="5040" w:hanging="360"/>
+      </w:pPr>
+      <w:rPr>
+        <w:rFonts w:ascii="Symbol" w:hAnsi="Symbol" w:hint="default"/>
+      </w:rPr>
+    </w:lvl>
+    <w:lvl w:ilvl="7" w:tplc="040C0003" w:tentative="1">
+      <w:start w:val="1"/>
+      <w:numFmt w:val="bullet"/>
+      <w:lvlText w:val="o"/>
+      <w:lvlJc w:val="left"/>
+      <w:pPr>
+        <w:ind w:left="5760" w:hanging="360"/>
+      </w:pPr>
+      <w:rPr>
+        <w:rFonts w:ascii="Courier New" w:hAnsi="Courier New" w:cs="Courier New" w:hint="default"/>
+      </w:rPr>
+    </w:lvl>
+    <w:lvl w:ilvl="8" w:tplc="040C0005" w:tentative="1">
+      <w:start w:val="1"/>
+      <w:numFmt w:val="bullet"/>
+      <w:lvlText w:val=""/>
+      <w:lvlJc w:val="left"/>
+      <w:pPr>
+        <w:ind w:left="6480" w:hanging="360"/>
+      </w:pPr>
+      <w:rPr>
+        <w:rFonts w:ascii="Wingdings" w:hAnsi="Wingdings" w:hint="default"/>
+      </w:rPr>
+    </w:lvl>
+  </w:abstractNum>
+  <w:abstractNum w:abstractNumId="4" w15:restartNumberingAfterBreak="0">
+    <w:nsid w:val="49AA4364"/>
+    <w:multiLevelType w:val="hybridMultilevel"/>
+    <w:tmpl w:val="57AA713E"/>
+    <w:lvl w:ilvl="0" w:tplc="040C0019">
+      <w:start w:val="1"/>
+      <w:numFmt w:val="lowerLetter"/>
+      <w:lvlText w:val="%1."/>
+      <w:lvlJc w:val="left"/>
+      <w:pPr>
+        <w:ind w:left="1068" w:hanging="360"/>
+      </w:pPr>
+      <w:rPr>
+        <w:rFonts w:hint="default"/>
+      </w:rPr>
+    </w:lvl>
+    <w:lvl w:ilvl="1" w:tplc="040C0003" w:tentative="1">
+      <w:start w:val="1"/>
+      <w:numFmt w:val="bullet"/>
+      <w:lvlText w:val="o"/>
+      <w:lvlJc w:val="left"/>
+      <w:pPr>
+        <w:ind w:left="1788" w:hanging="360"/>
+      </w:pPr>
+      <w:rPr>
+        <w:rFonts w:ascii="Courier New" w:hAnsi="Courier New" w:cs="Courier New" w:hint="default"/>
+      </w:rPr>
+    </w:lvl>
+    <w:lvl w:ilvl="2" w:tplc="040C0005" w:tentative="1">
+      <w:start w:val="1"/>
+      <w:numFmt w:val="bullet"/>
+      <w:lvlText w:val=""/>
+      <w:lvlJc w:val="left"/>
+      <w:pPr>
+        <w:ind w:left="2508" w:hanging="360"/>
+      </w:pPr>
+      <w:rPr>
+        <w:rFonts w:ascii="Wingdings" w:hAnsi="Wingdings" w:hint="default"/>
+      </w:rPr>
+    </w:lvl>
+    <w:lvl w:ilvl="3" w:tplc="040C0001" w:tentative="1">
+      <w:start w:val="1"/>
+      <w:numFmt w:val="bullet"/>
+      <w:lvlText w:val=""/>
+      <w:lvlJc w:val="left"/>
+      <w:pPr>
+        <w:ind w:left="3228" w:hanging="360"/>
+      </w:pPr>
+      <w:rPr>
+        <w:rFonts w:ascii="Symbol" w:hAnsi="Symbol" w:hint="default"/>
+      </w:rPr>
+    </w:lvl>
+    <w:lvl w:ilvl="4" w:tplc="040C0003" w:tentative="1">
+      <w:start w:val="1"/>
+      <w:numFmt w:val="bullet"/>
+      <w:lvlText w:val="o"/>
+      <w:lvlJc w:val="left"/>
+      <w:pPr>
+        <w:ind w:left="3948" w:hanging="360"/>
+      </w:pPr>
+      <w:rPr>
+        <w:rFonts w:ascii="Courier New" w:hAnsi="Courier New" w:cs="Courier New" w:hint="default"/>
+      </w:rPr>
+    </w:lvl>
+    <w:lvl w:ilvl="5" w:tplc="040C0005" w:tentative="1">
+      <w:start w:val="1"/>
+      <w:numFmt w:val="bullet"/>
+      <w:lvlText w:val=""/>
+      <w:lvlJc w:val="left"/>
+      <w:pPr>
+        <w:ind w:left="4668" w:hanging="360"/>
+      </w:pPr>
+      <w:rPr>
+        <w:rFonts w:ascii="Wingdings" w:hAnsi="Wingdings" w:hint="default"/>
+      </w:rPr>
+    </w:lvl>
+    <w:lvl w:ilvl="6" w:tplc="040C0001" w:tentative="1">
+      <w:start w:val="1"/>
+      <w:numFmt w:val="bullet"/>
+      <w:lvlText w:val=""/>
+      <w:lvlJc w:val="left"/>
+      <w:pPr>
+        <w:ind w:left="5388" w:hanging="360"/>
+      </w:pPr>
+      <w:rPr>
+        <w:rFonts w:ascii="Symbol" w:hAnsi="Symbol" w:hint="default"/>
+      </w:rPr>
+    </w:lvl>
+    <w:lvl w:ilvl="7" w:tplc="040C0003" w:tentative="1">
+      <w:start w:val="1"/>
+      <w:numFmt w:val="bullet"/>
+      <w:lvlText w:val="o"/>
+      <w:lvlJc w:val="left"/>
+      <w:pPr>
+        <w:ind w:left="6108" w:hanging="360"/>
+      </w:pPr>
+      <w:rPr>
+        <w:rFonts w:ascii="Courier New" w:hAnsi="Courier New" w:cs="Courier New" w:hint="default"/>
+      </w:rPr>
+    </w:lvl>
+    <w:lvl w:ilvl="8" w:tplc="040C0005" w:tentative="1">
+      <w:start w:val="1"/>
+      <w:numFmt w:val="bullet"/>
+      <w:lvlText w:val=""/>
+      <w:lvlJc w:val="left"/>
+      <w:pPr>
+        <w:ind w:left="6828" w:hanging="360"/>
+      </w:pPr>
+      <w:rPr>
+        <w:rFonts w:ascii="Wingdings" w:hAnsi="Wingdings" w:hint="default"/>
+      </w:rPr>
+    </w:lvl>
+  </w:abstractNum>
+  <w:abstractNum w:abstractNumId="5" w15:restartNumberingAfterBreak="0">
     <w:nsid w:val="596C499E"/>
     <w:multiLevelType w:val="hybridMultilevel"/>
     <w:tmpl w:val="EAD233D0"/>
@@ -324,8 +1807,115 @@
       </w:pPr>
     </w:lvl>
   </w:abstractNum>
+  <w:abstractNum w:abstractNumId="6" w15:restartNumberingAfterBreak="0">
+    <w:nsid w:val="76F30B09"/>
+    <w:multiLevelType w:val="hybridMultilevel"/>
+    <w:tmpl w:val="074643A6"/>
+    <w:lvl w:ilvl="0" w:tplc="C2445F1A">
+      <w:start w:val="1"/>
+      <w:numFmt w:val="decimal"/>
+      <w:lvlText w:val="%1-"/>
+      <w:lvlJc w:val="left"/>
+      <w:pPr>
+        <w:ind w:left="720" w:hanging="360"/>
+      </w:pPr>
+      <w:rPr>
+        <w:rFonts w:hint="default"/>
+      </w:rPr>
+    </w:lvl>
+    <w:lvl w:ilvl="1" w:tplc="040C0019" w:tentative="1">
+      <w:start w:val="1"/>
+      <w:numFmt w:val="lowerLetter"/>
+      <w:lvlText w:val="%2."/>
+      <w:lvlJc w:val="left"/>
+      <w:pPr>
+        <w:ind w:left="1440" w:hanging="360"/>
+      </w:pPr>
+    </w:lvl>
+    <w:lvl w:ilvl="2" w:tplc="040C001B" w:tentative="1">
+      <w:start w:val="1"/>
+      <w:numFmt w:val="lowerRoman"/>
+      <w:lvlText w:val="%3."/>
+      <w:lvlJc w:val="right"/>
+      <w:pPr>
+        <w:ind w:left="2160" w:hanging="180"/>
+      </w:pPr>
+    </w:lvl>
+    <w:lvl w:ilvl="3" w:tplc="040C000F" w:tentative="1">
+      <w:start w:val="1"/>
+      <w:numFmt w:val="decimal"/>
+      <w:lvlText w:val="%4."/>
+      <w:lvlJc w:val="left"/>
+      <w:pPr>
+        <w:ind w:left="2880" w:hanging="360"/>
+      </w:pPr>
+    </w:lvl>
+    <w:lvl w:ilvl="4" w:tplc="040C0019" w:tentative="1">
+      <w:start w:val="1"/>
+      <w:numFmt w:val="lowerLetter"/>
+      <w:lvlText w:val="%5."/>
+      <w:lvlJc w:val="left"/>
+      <w:pPr>
+        <w:ind w:left="3600" w:hanging="360"/>
+      </w:pPr>
+    </w:lvl>
+    <w:lvl w:ilvl="5" w:tplc="040C001B" w:tentative="1">
+      <w:start w:val="1"/>
+      <w:numFmt w:val="lowerRoman"/>
+      <w:lvlText w:val="%6."/>
+      <w:lvlJc w:val="right"/>
+      <w:pPr>
+        <w:ind w:left="4320" w:hanging="180"/>
+      </w:pPr>
+    </w:lvl>
+    <w:lvl w:ilvl="6" w:tplc="040C000F" w:tentative="1">
+      <w:start w:val="1"/>
+      <w:numFmt w:val="decimal"/>
+      <w:lvlText w:val="%7."/>
+      <w:lvlJc w:val="left"/>
+      <w:pPr>
+        <w:ind w:left="5040" w:hanging="360"/>
+      </w:pPr>
+    </w:lvl>
+    <w:lvl w:ilvl="7" w:tplc="040C0019" w:tentative="1">
+      <w:start w:val="1"/>
+      <w:numFmt w:val="lowerLetter"/>
+      <w:lvlText w:val="%8."/>
+      <w:lvlJc w:val="left"/>
+      <w:pPr>
+        <w:ind w:left="5760" w:hanging="360"/>
+      </w:pPr>
+    </w:lvl>
+    <w:lvl w:ilvl="8" w:tplc="040C001B" w:tentative="1">
+      <w:start w:val="1"/>
+      <w:numFmt w:val="lowerRoman"/>
+      <w:lvlText w:val="%9."/>
+      <w:lvlJc w:val="right"/>
+      <w:pPr>
+        <w:ind w:left="6480" w:hanging="180"/>
+      </w:pPr>
+    </w:lvl>
+  </w:abstractNum>
   <w:num w:numId="1">
+    <w:abstractNumId w:val="5"/>
+  </w:num>
+  <w:num w:numId="2">
+    <w:abstractNumId w:val="4"/>
+  </w:num>
+  <w:num w:numId="3">
+    <w:abstractNumId w:val="3"/>
+  </w:num>
+  <w:num w:numId="4">
+    <w:abstractNumId w:val="2"/>
+  </w:num>
+  <w:num w:numId="5">
     <w:abstractNumId w:val="0"/>
+  </w:num>
+  <w:num w:numId="6">
+    <w:abstractNumId w:val="1"/>
+  </w:num>
+  <w:num w:numId="7">
+    <w:abstractNumId w:val="6"/>
   </w:num>
 </w:numbering>
 </file>
@@ -453,6 +2043,7 @@
     <w:lsdException w:name="HTML Sample" w:semiHidden="1" w:unhideWhenUsed="1"/>
     <w:lsdException w:name="HTML Typewriter" w:semiHidden="1" w:unhideWhenUsed="1"/>
     <w:lsdException w:name="HTML Variable" w:semiHidden="1" w:unhideWhenUsed="1"/>
+    <w:lsdException w:name="Normal Table" w:semiHidden="1" w:unhideWhenUsed="1"/>
     <w:lsdException w:name="annotation subject" w:semiHidden="1" w:unhideWhenUsed="1"/>
     <w:lsdException w:name="No List" w:semiHidden="1" w:unhideWhenUsed="1"/>
     <w:lsdException w:name="Outline List 1" w:semiHidden="1" w:unhideWhenUsed="1"/>
@@ -499,8 +2090,10 @@
     <w:lsdException w:name="Table Subtle 2" w:semiHidden="1" w:unhideWhenUsed="1"/>
     <w:lsdException w:name="Table Web 1" w:semiHidden="1" w:unhideWhenUsed="1"/>
     <w:lsdException w:name="Table Web 2" w:semiHidden="1" w:unhideWhenUsed="1"/>
+    <w:lsdException w:name="Table Web 3" w:semiHidden="1" w:unhideWhenUsed="1"/>
     <w:lsdException w:name="Balloon Text" w:semiHidden="1" w:unhideWhenUsed="1"/>
     <w:lsdException w:name="Table Grid" w:uiPriority="39"/>
+    <w:lsdException w:name="Table Theme" w:semiHidden="1" w:unhideWhenUsed="1"/>
     <w:lsdException w:name="Placeholder Text" w:semiHidden="1"/>
     <w:lsdException w:name="No Spacing" w:uiPriority="1" w:qFormat="1"/>
     <w:lsdException w:name="Light Shading" w:uiPriority="60"/>
@@ -763,6 +2356,79 @@
       <w:ind w:left="720"/>
       <w:contextualSpacing/>
     </w:pPr>
+  </w:style>
+  <w:style w:type="paragraph" w:styleId="NormalWeb">
+    <w:name w:val="Normal (Web)"/>
+    <w:basedOn w:val="Normal"/>
+    <w:uiPriority w:val="99"/>
+    <w:semiHidden/>
+    <w:unhideWhenUsed/>
+    <w:rsid w:val="00CB7C8E"/>
+    <w:pPr>
+      <w:spacing w:before="100" w:beforeAutospacing="1" w:after="100" w:afterAutospacing="1" w:line="240" w:lineRule="auto"/>
+    </w:pPr>
+    <w:rPr>
+      <w:rFonts w:ascii="Times New Roman" w:eastAsia="Times New Roman" w:hAnsi="Times New Roman" w:cs="Times New Roman"/>
+      <w:sz w:val="24"/>
+      <w:szCs w:val="24"/>
+      <w:lang w:eastAsia="fr-FR"/>
+    </w:rPr>
+  </w:style>
+  <w:style w:type="character" w:styleId="Lienhypertexte">
+    <w:name w:val="Hyperlink"/>
+    <w:basedOn w:val="Policepardfaut"/>
+    <w:uiPriority w:val="99"/>
+    <w:semiHidden/>
+    <w:unhideWhenUsed/>
+    <w:rsid w:val="00CB7C8E"/>
+    <w:rPr>
+      <w:color w:val="0000FF"/>
+      <w:u w:val="single"/>
+    </w:rPr>
+  </w:style>
+  <w:style w:type="paragraph" w:styleId="En-tte">
+    <w:name w:val="header"/>
+    <w:basedOn w:val="Normal"/>
+    <w:link w:val="En-tteCar"/>
+    <w:uiPriority w:val="99"/>
+    <w:unhideWhenUsed/>
+    <w:rsid w:val="00B6637F"/>
+    <w:pPr>
+      <w:tabs>
+        <w:tab w:val="center" w:pos="4536"/>
+        <w:tab w:val="right" w:pos="9072"/>
+      </w:tabs>
+      <w:spacing w:after="0" w:line="240" w:lineRule="auto"/>
+    </w:pPr>
+  </w:style>
+  <w:style w:type="character" w:customStyle="1" w:styleId="En-tteCar">
+    <w:name w:val="En-tête Car"/>
+    <w:basedOn w:val="Policepardfaut"/>
+    <w:link w:val="En-tte"/>
+    <w:uiPriority w:val="99"/>
+    <w:rsid w:val="00B6637F"/>
+  </w:style>
+  <w:style w:type="paragraph" w:styleId="Pieddepage">
+    <w:name w:val="footer"/>
+    <w:basedOn w:val="Normal"/>
+    <w:link w:val="PieddepageCar"/>
+    <w:uiPriority w:val="99"/>
+    <w:unhideWhenUsed/>
+    <w:rsid w:val="00B6637F"/>
+    <w:pPr>
+      <w:tabs>
+        <w:tab w:val="center" w:pos="4536"/>
+        <w:tab w:val="right" w:pos="9072"/>
+      </w:tabs>
+      <w:spacing w:after="0" w:line="240" w:lineRule="auto"/>
+    </w:pPr>
+  </w:style>
+  <w:style w:type="character" w:customStyle="1" w:styleId="PieddepageCar">
+    <w:name w:val="Pied de page Car"/>
+    <w:basedOn w:val="Policepardfaut"/>
+    <w:link w:val="Pieddepage"/>
+    <w:uiPriority w:val="99"/>
+    <w:rsid w:val="00B6637F"/>
   </w:style>
 </w:styles>
 </file>
